--- a/Report_Project6_Pragassam.docx
+++ b/Report_Project6_Pragassam.docx
@@ -62,7 +62,35 @@
         <w:rPr>
           <w:lang w:val="en-US"/>
         </w:rPr>
-        <w:t>Deep learning is a subfield of machine learning that uses deep neural networks to solve complex problems. It is increasingly used in personalized medicine to improve disease prediction, detection and diagnosis. Recent advances in data processing and high performance computing have enabled the implementation of increasingly powerful deep learning models, providing new opportunities for personalized medicine.</w:t>
+        <w:t xml:space="preserve">Deep learning is a subfield of machine learning that uses deep neural networks to solve complex problems. It is increasingly used in personalized medicine to improve disease prediction, </w:t>
+      </w:r>
+      <w:proofErr w:type="gramStart"/>
+      <w:r>
+        <w:rPr>
+          <w:lang w:val="en-US"/>
+        </w:rPr>
+        <w:t>detection</w:t>
+      </w:r>
+      <w:proofErr w:type="gramEnd"/>
+      <w:r>
+        <w:rPr>
+          <w:lang w:val="en-US"/>
+        </w:rPr>
+        <w:t xml:space="preserve"> and diagnosis. Recent advances in data processing and </w:t>
+      </w:r>
+      <w:proofErr w:type="gramStart"/>
+      <w:r>
+        <w:rPr>
+          <w:lang w:val="en-US"/>
+        </w:rPr>
+        <w:t>high performance</w:t>
+      </w:r>
+      <w:proofErr w:type="gramEnd"/>
+      <w:r>
+        <w:rPr>
+          <w:lang w:val="en-US"/>
+        </w:rPr>
+        <w:t xml:space="preserve"> computing have enabled the implementation of increasingly powerful deep learning models, providing new opportunities for personalized medicine.</w:t>
       </w:r>
     </w:p>
     <w:p>
@@ -102,7 +130,21 @@
         <w:rPr>
           <w:lang w:val="en-US"/>
         </w:rPr>
-        <w:t>The Cancer Genome Atlas - Bladder Urothelial Carcinoma (TGCA-BLCA) is an online database containing genetic, epigenetic, transcriptomic and proteomic data for urothelial carcinoma of the bladder. These data are obtained from different high-throughput techniques, such as high-throughput sequencing, package proteomics and phosphoproteomics.</w:t>
+        <w:t xml:space="preserve">The Cancer Genome Atlas - Bladder Urothelial Carcinoma (TGCA-BLCA) is an online database containing genetic, epigenetic, transcriptomic and proteomic data for urothelial carcinoma of the bladder. These data are obtained from different high-throughput techniques, such as high-throughput sequencing, package proteomics and </w:t>
+      </w:r>
+      <w:proofErr w:type="spellStart"/>
+      <w:r>
+        <w:rPr>
+          <w:lang w:val="en-US"/>
+        </w:rPr>
+        <w:t>phosphoproteomics</w:t>
+      </w:r>
+      <w:proofErr w:type="spellEnd"/>
+      <w:r>
+        <w:rPr>
+          <w:lang w:val="en-US"/>
+        </w:rPr>
+        <w:t>.</w:t>
       </w:r>
       <w:r>
         <w:rPr>
@@ -329,7 +371,21 @@
         <w:rPr>
           <w:lang w:val="en-US"/>
         </w:rPr>
-        <w:t>ene expression database contains gene expression data that has been quantified using the Illumina HiSeq platform. The data has been normalized, meaning that it has been adjusted to account for variations in measurement or other factors so that it is more comparable across samples.</w:t>
+        <w:t xml:space="preserve">ene expression database contains gene expression data that has been quantified using the Illumina </w:t>
+      </w:r>
+      <w:proofErr w:type="spellStart"/>
+      <w:r>
+        <w:rPr>
+          <w:lang w:val="en-US"/>
+        </w:rPr>
+        <w:t>HiSeq</w:t>
+      </w:r>
+      <w:proofErr w:type="spellEnd"/>
+      <w:r>
+        <w:rPr>
+          <w:lang w:val="en-US"/>
+        </w:rPr>
+        <w:t xml:space="preserve"> platform. The data has been normalized, meaning that it has been adjusted to account for variations in measurement or other factors so that it is more comparable across samples.</w:t>
       </w:r>
     </w:p>
     <w:p>
@@ -497,11 +553,33 @@
           <w:lang w:val="en-US"/>
         </w:rPr>
       </w:pPr>
-      <w:r>
-        <w:rPr>
-          <w:lang w:val="en-US"/>
-        </w:rPr>
-        <w:t>In order to reduce the size of this database, the least informative variables were removed using the Anova method.</w:t>
+      <w:proofErr w:type="gramStart"/>
+      <w:r>
+        <w:rPr>
+          <w:lang w:val="en-US"/>
+        </w:rPr>
+        <w:t>In order to</w:t>
+      </w:r>
+      <w:proofErr w:type="gramEnd"/>
+      <w:r>
+        <w:rPr>
+          <w:lang w:val="en-US"/>
+        </w:rPr>
+        <w:t xml:space="preserve"> reduce the size of this database, the least informative variables were removed using the </w:t>
+      </w:r>
+      <w:proofErr w:type="spellStart"/>
+      <w:r>
+        <w:rPr>
+          <w:lang w:val="en-US"/>
+        </w:rPr>
+        <w:t>Anova</w:t>
+      </w:r>
+      <w:proofErr w:type="spellEnd"/>
+      <w:r>
+        <w:rPr>
+          <w:lang w:val="en-US"/>
+        </w:rPr>
+        <w:t xml:space="preserve"> method.</w:t>
       </w:r>
       <w:r>
         <w:rPr>
@@ -591,7 +669,21 @@
         <w:rPr>
           <w:lang w:val="en-US"/>
         </w:rPr>
-        <w:t xml:space="preserve">For proteomics, we used the samples in common with the two other classes in order to </w:t>
+        <w:t xml:space="preserve">For proteomics, we used the samples in common with the two other classes </w:t>
+      </w:r>
+      <w:proofErr w:type="gramStart"/>
+      <w:r>
+        <w:rPr>
+          <w:lang w:val="en-US"/>
+        </w:rPr>
+        <w:t>in order to</w:t>
+      </w:r>
+      <w:proofErr w:type="gramEnd"/>
+      <w:r>
+        <w:rPr>
+          <w:lang w:val="en-US"/>
+        </w:rPr>
+        <w:t xml:space="preserve"> </w:t>
       </w:r>
       <w:r>
         <w:rPr>
@@ -668,6 +760,166 @@
           <w:lang w:val="en-US"/>
         </w:rPr>
       </w:pPr>
+      <w:r>
+        <w:rPr>
+          <w:noProof/>
+        </w:rPr>
+        <w:drawing>
+          <wp:inline distT="0" distB="0" distL="0" distR="0" wp14:anchorId="014C81A3" wp14:editId="6F160A93">
+            <wp:extent cx="5553075" cy="3333750"/>
+            <wp:effectExtent l="0" t="0" r="9525" b="0"/>
+            <wp:docPr id="1" name="Image 1"/>
+            <wp:cNvGraphicFramePr>
+              <a:graphicFrameLocks xmlns:a="http://schemas.openxmlformats.org/drawingml/2006/main" noChangeAspect="1"/>
+            </wp:cNvGraphicFramePr>
+            <a:graphic xmlns:a="http://schemas.openxmlformats.org/drawingml/2006/main">
+              <a:graphicData uri="http://schemas.openxmlformats.org/drawingml/2006/picture">
+                <pic:pic xmlns:pic="http://schemas.openxmlformats.org/drawingml/2006/picture">
+                  <pic:nvPicPr>
+                    <pic:cNvPr id="1" name=""/>
+                    <pic:cNvPicPr/>
+                  </pic:nvPicPr>
+                  <pic:blipFill>
+                    <a:blip r:embed="rId7"/>
+                    <a:stretch>
+                      <a:fillRect/>
+                    </a:stretch>
+                  </pic:blipFill>
+                  <pic:spPr>
+                    <a:xfrm>
+                      <a:off x="0" y="0"/>
+                      <a:ext cx="5553075" cy="3333750"/>
+                    </a:xfrm>
+                    <a:prstGeom prst="rect">
+                      <a:avLst/>
+                    </a:prstGeom>
+                  </pic:spPr>
+                </pic:pic>
+              </a:graphicData>
+            </a:graphic>
+          </wp:inline>
+        </w:drawing>
+      </w:r>
+    </w:p>
+    <w:p>
+      <w:pPr>
+        <w:jc w:val="both"/>
+        <w:rPr>
+          <w:lang w:val="en-US"/>
+        </w:rPr>
+      </w:pPr>
+      <w:r>
+        <w:rPr>
+          <w:b/>
+          <w:bCs/>
+          <w:u w:val="single"/>
+          <w:lang w:val="en-US"/>
+        </w:rPr>
+        <w:t>Fig 1 :</w:t>
+      </w:r>
+      <w:r>
+        <w:rPr>
+          <w:lang w:val="en-US"/>
+        </w:rPr>
+        <w:t xml:space="preserve"> </w:t>
+      </w:r>
+      <w:r>
+        <w:rPr>
+          <w:lang w:val="en-US"/>
+        </w:rPr>
+        <w:t>Illustration of early, middle, and late integration for merging data matrices generated by different</w:t>
+      </w:r>
+      <w:r>
+        <w:rPr>
+          <w:lang w:val="en-US"/>
+        </w:rPr>
+        <w:t xml:space="preserve"> </w:t>
+      </w:r>
+      <w:r>
+        <w:rPr>
+          <w:lang w:val="en-US"/>
+        </w:rPr>
+        <w:t>omics</w:t>
+      </w:r>
+      <w:r>
+        <w:rPr>
+          <w:lang w:val="en-US"/>
+        </w:rPr>
+        <w:t>.</w:t>
+      </w:r>
+      <w:r>
+        <w:rPr>
+          <w:lang w:val="en-US"/>
+        </w:rPr>
+        <w:t xml:space="preserve"> </w:t>
+      </w:r>
+      <w:r>
+        <w:rPr>
+          <w:lang w:val="en-US"/>
+        </w:rPr>
+        <w:fldChar w:fldCharType="begin" w:fldLock="1"/>
+      </w:r>
+      <w:r>
+        <w:rPr>
+          <w:lang w:val="en-US"/>
+        </w:rPr>
+        <w:instrText>ADDIN paperpile_citation &lt;clusterId&gt;R581F841U232Y952&lt;/clusterId&gt;&lt;metadata&gt;&lt;citation&gt;&lt;id&gt;04dc92ae-1c5d-4117-889a-fac47b266670&lt;/id&gt;&lt;/citation&gt;&lt;/metadata&gt;&lt;data&gt;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&lt;/data&gt; \* MERGEFORMAT</w:instrText>
+      </w:r>
+      <w:r>
+        <w:rPr>
+          <w:lang w:val="en-US"/>
+        </w:rPr>
+        <w:fldChar w:fldCharType="separate"/>
+      </w:r>
+      <w:r>
+        <w:rPr>
+          <w:noProof/>
+          <w:lang w:val="en-US"/>
+        </w:rPr>
+        <w:t>(Cai et al. 2022)</w:t>
+      </w:r>
+      <w:r>
+        <w:rPr>
+          <w:lang w:val="en-US"/>
+        </w:rPr>
+        <w:fldChar w:fldCharType="end"/>
+      </w:r>
+    </w:p>
+    <w:p>
+      <w:pPr>
+        <w:jc w:val="both"/>
+        <w:rPr>
+          <w:lang w:val="en-US"/>
+        </w:rPr>
+      </w:pPr>
+      <w:r>
+        <w:rPr>
+          <w:lang w:val="en-US"/>
+        </w:rPr>
+        <w:t>For our multi-omics model, we chose an early integration method to merge the different omics datasets.</w:t>
+      </w:r>
+    </w:p>
+    <w:p>
+      <w:pPr>
+        <w:jc w:val="both"/>
+        <w:rPr>
+          <w:lang w:val="en-US"/>
+        </w:rPr>
+      </w:pPr>
+    </w:p>
+    <w:p>
+      <w:pPr>
+        <w:jc w:val="both"/>
+        <w:rPr>
+          <w:lang w:val="en-US"/>
+        </w:rPr>
+      </w:pPr>
+      <w:r>
+        <w:rPr>
+          <w:lang w:val="en-US"/>
+        </w:rPr>
+        <w:t>All steps :</w:t>
+      </w:r>
     </w:p>
     <w:p>
       <w:pPr>
@@ -692,7 +944,21 @@
         <w:rPr>
           <w:lang w:val="en-US"/>
         </w:rPr>
-        <w:t>For each of the omics, the barcodes are normalized in order to merge the datasets</w:t>
+        <w:t xml:space="preserve">For each of the omics, the barcodes are normalized </w:t>
+      </w:r>
+      <w:proofErr w:type="gramStart"/>
+      <w:r>
+        <w:rPr>
+          <w:lang w:val="en-US"/>
+        </w:rPr>
+        <w:t>in order to</w:t>
+      </w:r>
+      <w:proofErr w:type="gramEnd"/>
+      <w:r>
+        <w:rPr>
+          <w:lang w:val="en-US"/>
+        </w:rPr>
+        <w:t xml:space="preserve"> merge the datasets</w:t>
       </w:r>
       <w:r>
         <w:rPr>
@@ -818,6 +1084,9 @@
     <w:p>
       <w:pPr>
         <w:jc w:val="both"/>
+        <w:rPr>
+          <w:lang w:val="en-US"/>
+        </w:rPr>
       </w:pPr>
       <w:r>
         <w:rPr>
@@ -832,55 +1101,24 @@
         <w:tab/>
       </w:r>
       <w:r>
+        <w:rPr>
+          <w:lang w:val="en-US"/>
+        </w:rPr>
         <w:t>66</w:t>
       </w:r>
     </w:p>
     <w:p>
       <w:pPr>
         <w:jc w:val="both"/>
-      </w:pPr>
-      <w:r>
+        <w:rPr>
+          <w:lang w:val="en-US"/>
+        </w:rPr>
+      </w:pPr>
+      <w:r>
+        <w:rPr>
+          <w:lang w:val="en-US"/>
+        </w:rPr>
         <w:t xml:space="preserve">Squamous cell carcinoma, NOS               </w:t>
-      </w:r>
-      <w:r>
-        <w:tab/>
-      </w:r>
-      <w:r>
-        <w:t>1</w:t>
-      </w:r>
-    </w:p>
-    <w:p>
-      <w:pPr>
-        <w:jc w:val="both"/>
-      </w:pPr>
-      <w:r>
-        <w:t xml:space="preserve">Papillary adenocarcinoma, NOS              </w:t>
-      </w:r>
-      <w:r>
-        <w:tab/>
-      </w:r>
-      <w:r>
-        <w:t>1</w:t>
-      </w:r>
-    </w:p>
-    <w:p>
-      <w:pPr>
-        <w:jc w:val="both"/>
-        <w:rPr>
-          <w:lang w:val="en-US"/>
-        </w:rPr>
-      </w:pPr>
-      <w:r>
-        <w:rPr>
-          <w:lang w:val="en-US"/>
-        </w:rPr>
-        <w:t xml:space="preserve">Carcinoma, NOS                           </w:t>
-      </w:r>
-      <w:r>
-        <w:rPr>
-          <w:lang w:val="en-US"/>
-        </w:rPr>
-        <w:tab/>
       </w:r>
       <w:r>
         <w:rPr>
@@ -901,6 +1139,54 @@
         <w:rPr>
           <w:lang w:val="en-US"/>
         </w:rPr>
+        <w:t xml:space="preserve">Papillary adenocarcinoma, NOS              </w:t>
+      </w:r>
+      <w:r>
+        <w:rPr>
+          <w:lang w:val="en-US"/>
+        </w:rPr>
+        <w:tab/>
+        <w:t>1</w:t>
+      </w:r>
+    </w:p>
+    <w:p>
+      <w:pPr>
+        <w:jc w:val="both"/>
+        <w:rPr>
+          <w:lang w:val="en-US"/>
+        </w:rPr>
+      </w:pPr>
+      <w:r>
+        <w:rPr>
+          <w:lang w:val="en-US"/>
+        </w:rPr>
+        <w:t xml:space="preserve">Carcinoma, NOS                           </w:t>
+      </w:r>
+      <w:r>
+        <w:rPr>
+          <w:lang w:val="en-US"/>
+        </w:rPr>
+        <w:tab/>
+      </w:r>
+      <w:r>
+        <w:rPr>
+          <w:lang w:val="en-US"/>
+        </w:rPr>
+        <w:tab/>
+        <w:t>1</w:t>
+      </w:r>
+    </w:p>
+    <w:p>
+      <w:pPr>
+        <w:jc w:val="both"/>
+        <w:rPr>
+          <w:lang w:val="en-US"/>
+        </w:rPr>
+      </w:pPr>
+      <w:r>
+        <w:rPr>
+          <w:lang w:val="en-US"/>
+        </w:rPr>
         <w:t>-</w:t>
       </w:r>
       <w:r>
@@ -913,7 +1199,23 @@
         <w:rPr>
           <w:lang w:val="en-US"/>
         </w:rPr>
-        <w:t>We notice that the classes Squamous cell carcinoma NOS, Papillary adenocarcinoma NOS and Carcinoma NOS are under represented (only 1 sample) , so we remove them from the dataset.</w:t>
+        <w:t xml:space="preserve">We notice that the classes Squamous cell carcinoma NOS, Papillary adenocarcinoma NOS and Carcinoma NOS are </w:t>
+      </w:r>
+      <w:proofErr w:type="spellStart"/>
+      <w:proofErr w:type="gramStart"/>
+      <w:r>
+        <w:rPr>
+          <w:lang w:val="en-US"/>
+        </w:rPr>
+        <w:t>under represented</w:t>
+      </w:r>
+      <w:proofErr w:type="spellEnd"/>
+      <w:proofErr w:type="gramEnd"/>
+      <w:r>
+        <w:rPr>
+          <w:lang w:val="en-US"/>
+        </w:rPr>
+        <w:t xml:space="preserve"> (only 1 sample) , so we remove them from the dataset.</w:t>
       </w:r>
     </w:p>
     <w:p>
@@ -978,11 +1280,19 @@
           <w:lang w:val="en-US"/>
         </w:rPr>
       </w:pPr>
-      <w:r>
-        <w:rPr>
-          <w:lang w:val="en-US"/>
-        </w:rPr>
-        <w:t>In order to normalize the data, we will replace the empty values by the median of the column</w:t>
+      <w:proofErr w:type="gramStart"/>
+      <w:r>
+        <w:rPr>
+          <w:lang w:val="en-US"/>
+        </w:rPr>
+        <w:t>In order to</w:t>
+      </w:r>
+      <w:proofErr w:type="gramEnd"/>
+      <w:r>
+        <w:rPr>
+          <w:lang w:val="en-US"/>
+        </w:rPr>
+        <w:t xml:space="preserve"> normalize the data, we will replace the empty values by the median of the column</w:t>
       </w:r>
       <w:r>
         <w:rPr>
@@ -1002,7 +1312,21 @@
         <w:rPr>
           <w:lang w:val="en-US"/>
         </w:rPr>
-        <w:t>Moreover, an ANOVA is performed on the dataset in order to select the most informative variables by selecting 40000 variables for a final dataset of 422 by 40000.</w:t>
+        <w:t xml:space="preserve">Moreover, an ANOVA is performed on the dataset </w:t>
+      </w:r>
+      <w:proofErr w:type="gramStart"/>
+      <w:r>
+        <w:rPr>
+          <w:lang w:val="en-US"/>
+        </w:rPr>
+        <w:t>in order to</w:t>
+      </w:r>
+      <w:proofErr w:type="gramEnd"/>
+      <w:r>
+        <w:rPr>
+          <w:lang w:val="en-US"/>
+        </w:rPr>
+        <w:t xml:space="preserve"> select the most informative variables by selecting 40000 variables for a final dataset of 422 by 40000.</w:t>
       </w:r>
     </w:p>
     <w:p>
@@ -1090,11 +1414,19 @@
           <w:lang w:val="en-US"/>
         </w:rPr>
       </w:pPr>
-      <w:r>
-        <w:rPr>
-          <w:lang w:val="en-US"/>
-        </w:rPr>
-        <w:t>An Multi-Layer Perceptron (MLP)</w:t>
+      <w:proofErr w:type="gramStart"/>
+      <w:r>
+        <w:rPr>
+          <w:lang w:val="en-US"/>
+        </w:rPr>
+        <w:t>An</w:t>
+      </w:r>
+      <w:proofErr w:type="gramEnd"/>
+      <w:r>
+        <w:rPr>
+          <w:lang w:val="en-US"/>
+        </w:rPr>
+        <w:t xml:space="preserve"> Multi-Layer Perceptron (MLP)</w:t>
       </w:r>
       <w:r>
         <w:rPr>
@@ -1148,7 +1480,35 @@
         <w:rPr>
           <w:lang w:val="en-US"/>
         </w:rPr>
-        <w:t>Our MLP model uses 5 hidden layers using the Keras library. It starts by importing various necessary libraries, such as the EarlyStopping library for early stopping, the Dropout library for preventing overfitting, and the regularization library for adding regularization to the model.</w:t>
+        <w:t xml:space="preserve">Our MLP model uses 5 hidden layers using the </w:t>
+      </w:r>
+      <w:proofErr w:type="spellStart"/>
+      <w:r>
+        <w:rPr>
+          <w:lang w:val="en-US"/>
+        </w:rPr>
+        <w:t>Keras</w:t>
+      </w:r>
+      <w:proofErr w:type="spellEnd"/>
+      <w:r>
+        <w:rPr>
+          <w:lang w:val="en-US"/>
+        </w:rPr>
+        <w:t xml:space="preserve"> library. It starts by importing various necessary libraries, such as the </w:t>
+      </w:r>
+      <w:proofErr w:type="spellStart"/>
+      <w:r>
+        <w:rPr>
+          <w:lang w:val="en-US"/>
+        </w:rPr>
+        <w:t>EarlyStopping</w:t>
+      </w:r>
+      <w:proofErr w:type="spellEnd"/>
+      <w:r>
+        <w:rPr>
+          <w:lang w:val="en-US"/>
+        </w:rPr>
+        <w:t xml:space="preserve"> library for early stopping, the Dropout library for preventing overfitting, and the regularization library for adding regularization to the model.</w:t>
       </w:r>
     </w:p>
     <w:p>
@@ -1176,99 +1536,84 @@
         <w:rPr>
           <w:lang w:val="en-US"/>
         </w:rPr>
-        <w:t>The model itself is created using the Keras Sequential class, which allows for creating a model by stacking layers. The model includes five hidden layers, all using a relu activation and L2 regularization. The first layer has 2000 neurons with an input dimension of nb_features. There is also a dropout layer for each hidden layer to help prevent overfitting. The last layer is an output layer with 2 neurons and a softmax activation function for a multi-class classification problem.</w:t>
-      </w:r>
-    </w:p>
-    <w:p>
-      <w:pPr>
-        <w:jc w:val="both"/>
-        <w:rPr>
-          <w:lang w:val="en-US"/>
-        </w:rPr>
-      </w:pPr>
-      <w:r>
-        <w:rPr>
-          <w:lang w:val="en-US"/>
-        </w:rPr>
-        <w:t>Finally, the model is compiled using the defined optimizer, a categorical cross-entropy loss function, and an accuracy metric. Early stopping is also added to stop training when validation accuracy no longer improves. The model is then trained on the provided training data, with validation data to evaluate the model's performance during training.</w:t>
-      </w:r>
-    </w:p>
-    <w:p>
-      <w:pPr>
-        <w:rPr>
-          <w:lang w:val="en-US"/>
-        </w:rPr>
-      </w:pPr>
-    </w:p>
-    <w:p>
-      <w:pPr>
-        <w:rPr>
-          <w:lang w:val="en-US"/>
-        </w:rPr>
-      </w:pPr>
-    </w:p>
-    <w:p>
-      <w:pPr>
-        <w:rPr>
-          <w:lang w:val="en-US"/>
-        </w:rPr>
-      </w:pPr>
-    </w:p>
-    <w:p>
-      <w:pPr>
-        <w:rPr>
-          <w:lang w:val="en-US"/>
-        </w:rPr>
-      </w:pPr>
-    </w:p>
-    <w:p>
-      <w:pPr>
-        <w:rPr>
-          <w:lang w:val="en-US"/>
-        </w:rPr>
-      </w:pPr>
-    </w:p>
-    <w:p>
-      <w:pPr>
-        <w:rPr>
-          <w:lang w:val="en-US"/>
-        </w:rPr>
-      </w:pPr>
-    </w:p>
-    <w:p>
-      <w:pPr>
-        <w:rPr>
-          <w:lang w:val="en-US"/>
-        </w:rPr>
-      </w:pPr>
-    </w:p>
-    <w:p>
-      <w:pPr>
-        <w:rPr>
-          <w:lang w:val="en-US"/>
-        </w:rPr>
-      </w:pPr>
-    </w:p>
-    <w:p>
-      <w:pPr>
-        <w:rPr>
-          <w:lang w:val="en-US"/>
-        </w:rPr>
-      </w:pPr>
-    </w:p>
-    <w:p>
-      <w:pPr>
-        <w:rPr>
-          <w:lang w:val="en-US"/>
-        </w:rPr>
-      </w:pPr>
-    </w:p>
-    <w:p>
-      <w:pPr>
-        <w:rPr>
-          <w:lang w:val="en-US"/>
-        </w:rPr>
-      </w:pPr>
+        <w:t xml:space="preserve">The model itself is created using the </w:t>
+      </w:r>
+      <w:proofErr w:type="spellStart"/>
+      <w:r>
+        <w:rPr>
+          <w:lang w:val="en-US"/>
+        </w:rPr>
+        <w:t>Keras</w:t>
+      </w:r>
+      <w:proofErr w:type="spellEnd"/>
+      <w:r>
+        <w:rPr>
+          <w:lang w:val="en-US"/>
+        </w:rPr>
+        <w:t xml:space="preserve"> Sequential class, which allows for creating a model by stacking layers. The model includes five hidden layers, all using a </w:t>
+      </w:r>
+      <w:proofErr w:type="spellStart"/>
+      <w:r>
+        <w:rPr>
+          <w:lang w:val="en-US"/>
+        </w:rPr>
+        <w:t>relu</w:t>
+      </w:r>
+      <w:proofErr w:type="spellEnd"/>
+      <w:r>
+        <w:rPr>
+          <w:lang w:val="en-US"/>
+        </w:rPr>
+        <w:t xml:space="preserve"> activation and L2 regularization. The first layer has 2000 neurons with an input dimension of </w:t>
+      </w:r>
+      <w:proofErr w:type="spellStart"/>
+      <w:r>
+        <w:rPr>
+          <w:lang w:val="en-US"/>
+        </w:rPr>
+        <w:t>nb_features</w:t>
+      </w:r>
+      <w:proofErr w:type="spellEnd"/>
+      <w:r>
+        <w:rPr>
+          <w:lang w:val="en-US"/>
+        </w:rPr>
+        <w:t xml:space="preserve">. There is also a dropout layer for each hidden layer to help prevent overfitting. The last layer is an output layer with 2 neurons and a </w:t>
+      </w:r>
+      <w:proofErr w:type="spellStart"/>
+      <w:r>
+        <w:rPr>
+          <w:lang w:val="en-US"/>
+        </w:rPr>
+        <w:t>softmax</w:t>
+      </w:r>
+      <w:proofErr w:type="spellEnd"/>
+      <w:r>
+        <w:rPr>
+          <w:lang w:val="en-US"/>
+        </w:rPr>
+        <w:t xml:space="preserve"> activation function for a multi-class classification problem.</w:t>
+      </w:r>
+    </w:p>
+    <w:p>
+      <w:pPr>
+        <w:jc w:val="both"/>
+        <w:rPr>
+          <w:lang w:val="en-US"/>
+        </w:rPr>
+      </w:pPr>
+      <w:r>
+        <w:rPr>
+          <w:lang w:val="en-US"/>
+        </w:rPr>
+        <w:t>Finally, the model is compiled using the defined optimizer, a categorical cross-entropy loss function, and an accuracy metric. Early stopping is also added to stop training when validation accuracy no longer improves. The model is then trained on the provided training data, with validation data to evaluate the model's performance during training</w:t>
+      </w:r>
+      <w:r>
+        <w:rPr>
+          <w:lang w:val="en-US"/>
+        </w:rPr>
+        <w:t>.</w:t>
+      </w:r>
     </w:p>
     <w:p>
       <w:pPr>
@@ -1368,7 +1713,7 @@
                     </pic:cNvPicPr>
                   </pic:nvPicPr>
                   <pic:blipFill>
-                    <a:blip r:embed="rId7">
+                    <a:blip r:embed="rId8">
                       <a:extLst>
                         <a:ext uri="{28A0092B-C50C-407E-A947-70E740481C1C}">
                           <a14:useLocalDpi xmlns:a14="http://schemas.microsoft.com/office/drawing/2010/main" val="0"/>
@@ -1492,7 +1837,49 @@
         <w:rPr>
           <w:lang w:val="en-US"/>
         </w:rPr>
-        <w:t>he data is splitted using kfold cross validation. The kfold.split function is used to split the training data into k number of folds. The variable train contains the indices of the training data for the current fold, and test contains the indices of the validation data for the current fold.</w:t>
+        <w:t xml:space="preserve">he data is </w:t>
+      </w:r>
+      <w:proofErr w:type="spellStart"/>
+      <w:r>
+        <w:rPr>
+          <w:lang w:val="en-US"/>
+        </w:rPr>
+        <w:t>splitted</w:t>
+      </w:r>
+      <w:proofErr w:type="spellEnd"/>
+      <w:r>
+        <w:rPr>
+          <w:lang w:val="en-US"/>
+        </w:rPr>
+        <w:t xml:space="preserve"> using </w:t>
+      </w:r>
+      <w:proofErr w:type="spellStart"/>
+      <w:r>
+        <w:rPr>
+          <w:lang w:val="en-US"/>
+        </w:rPr>
+        <w:t>kfold</w:t>
+      </w:r>
+      <w:proofErr w:type="spellEnd"/>
+      <w:r>
+        <w:rPr>
+          <w:lang w:val="en-US"/>
+        </w:rPr>
+        <w:t xml:space="preserve"> cross validation. The </w:t>
+      </w:r>
+      <w:proofErr w:type="spellStart"/>
+      <w:r>
+        <w:rPr>
+          <w:lang w:val="en-US"/>
+        </w:rPr>
+        <w:t>kfold.split</w:t>
+      </w:r>
+      <w:proofErr w:type="spellEnd"/>
+      <w:r>
+        <w:rPr>
+          <w:lang w:val="en-US"/>
+        </w:rPr>
+        <w:t xml:space="preserve"> function is used to split the training data into k number of folds. The variable train contains the indices of the training data for the current fold, and test contains the indices of the validation data for the current fold.</w:t>
       </w:r>
     </w:p>
     <w:p>
@@ -1568,14 +1955,6 @@
         </w:rPr>
         <w:t xml:space="preserve"> model :</w:t>
       </w:r>
-    </w:p>
-    <w:p>
-      <w:pPr>
-        <w:jc w:val="both"/>
-        <w:rPr>
-          <w:lang w:val="en-US"/>
-        </w:rPr>
-      </w:pPr>
     </w:p>
     <w:p>
       <w:pPr>
@@ -1635,7 +2014,7 @@
                     </pic:cNvPicPr>
                   </pic:nvPicPr>
                   <pic:blipFill>
-                    <a:blip r:embed="rId8">
+                    <a:blip r:embed="rId9">
                       <a:extLst>
                         <a:ext uri="{28A0092B-C50C-407E-A947-70E740481C1C}">
                           <a14:useLocalDpi xmlns:a14="http://schemas.microsoft.com/office/drawing/2010/main" val="0"/>
@@ -1705,14 +2084,6 @@
     </w:p>
     <w:p>
       <w:pPr>
-        <w:jc w:val="both"/>
-        <w:rPr>
-          <w:lang w:val="en-US"/>
-        </w:rPr>
-      </w:pPr>
-    </w:p>
-    <w:p>
-      <w:pPr>
         <w:pStyle w:val="Titre2"/>
         <w:numPr>
           <w:ilvl w:val="0"/>
@@ -1796,27 +2167,125 @@
         <w:rPr>
           <w:lang w:val="en-US"/>
         </w:rPr>
-        <w:t xml:space="preserve"> code is using a k-fold cross validation method to train and evaluate a CNN model for a classification task. The data is first split into training and testing sets (X_train, X_test, y_train, y_test) with a test size of 0.3. Then, kfold is initialized with 5 splits, shuffle set to True, and random_state set to 42. </w:t>
-      </w:r>
-    </w:p>
-    <w:p>
-      <w:pPr>
-        <w:jc w:val="both"/>
-        <w:rPr>
-          <w:lang w:val="en-US"/>
-        </w:rPr>
-      </w:pPr>
-      <w:r>
-        <w:rPr>
-          <w:lang w:val="en-US"/>
-        </w:rPr>
-        <w:t>For each iteration of the cross validation, it creates a sequential model with a 1D convolutional layer, followed by a max pooling layer</w:t>
-      </w:r>
-      <w:r>
-        <w:rPr>
-          <w:lang w:val="en-US"/>
-        </w:rPr>
-        <w:t xml:space="preserve">.Then, it adds </w:t>
+        <w:t xml:space="preserve"> code is using a k-fold cross validation method to train and evaluate a CNN model for a classification task. The data is first split into training and testing sets (</w:t>
+      </w:r>
+      <w:proofErr w:type="spellStart"/>
+      <w:r>
+        <w:rPr>
+          <w:lang w:val="en-US"/>
+        </w:rPr>
+        <w:t>X_train</w:t>
+      </w:r>
+      <w:proofErr w:type="spellEnd"/>
+      <w:r>
+        <w:rPr>
+          <w:lang w:val="en-US"/>
+        </w:rPr>
+        <w:t xml:space="preserve">, </w:t>
+      </w:r>
+      <w:proofErr w:type="spellStart"/>
+      <w:r>
+        <w:rPr>
+          <w:lang w:val="en-US"/>
+        </w:rPr>
+        <w:t>X_test</w:t>
+      </w:r>
+      <w:proofErr w:type="spellEnd"/>
+      <w:r>
+        <w:rPr>
+          <w:lang w:val="en-US"/>
+        </w:rPr>
+        <w:t xml:space="preserve">, </w:t>
+      </w:r>
+      <w:proofErr w:type="spellStart"/>
+      <w:r>
+        <w:rPr>
+          <w:lang w:val="en-US"/>
+        </w:rPr>
+        <w:t>y_train</w:t>
+      </w:r>
+      <w:proofErr w:type="spellEnd"/>
+      <w:r>
+        <w:rPr>
+          <w:lang w:val="en-US"/>
+        </w:rPr>
+        <w:t xml:space="preserve">, </w:t>
+      </w:r>
+      <w:proofErr w:type="spellStart"/>
+      <w:r>
+        <w:rPr>
+          <w:lang w:val="en-US"/>
+        </w:rPr>
+        <w:t>y_test</w:t>
+      </w:r>
+      <w:proofErr w:type="spellEnd"/>
+      <w:r>
+        <w:rPr>
+          <w:lang w:val="en-US"/>
+        </w:rPr>
+        <w:t xml:space="preserve">) with a test size of 0.3. Then, </w:t>
+      </w:r>
+      <w:proofErr w:type="spellStart"/>
+      <w:r>
+        <w:rPr>
+          <w:lang w:val="en-US"/>
+        </w:rPr>
+        <w:t>kfold</w:t>
+      </w:r>
+      <w:proofErr w:type="spellEnd"/>
+      <w:r>
+        <w:rPr>
+          <w:lang w:val="en-US"/>
+        </w:rPr>
+        <w:t xml:space="preserve"> is initialized with 5 splits, shuffle set to True, and </w:t>
+      </w:r>
+      <w:proofErr w:type="spellStart"/>
+      <w:r>
+        <w:rPr>
+          <w:lang w:val="en-US"/>
+        </w:rPr>
+        <w:t>random_state</w:t>
+      </w:r>
+      <w:proofErr w:type="spellEnd"/>
+      <w:r>
+        <w:rPr>
+          <w:lang w:val="en-US"/>
+        </w:rPr>
+        <w:t xml:space="preserve"> set to 42. </w:t>
+      </w:r>
+    </w:p>
+    <w:p>
+      <w:pPr>
+        <w:jc w:val="both"/>
+        <w:rPr>
+          <w:lang w:val="en-US"/>
+        </w:rPr>
+      </w:pPr>
+      <w:r>
+        <w:rPr>
+          <w:lang w:val="en-US"/>
+        </w:rPr>
+        <w:t xml:space="preserve">For each iteration of the cross validation, it creates a sequential model with a 1D convolutional layer, followed by a max pooling </w:t>
+      </w:r>
+      <w:proofErr w:type="spellStart"/>
+      <w:r>
+        <w:rPr>
+          <w:lang w:val="en-US"/>
+        </w:rPr>
+        <w:t>layer</w:t>
+      </w:r>
+      <w:r>
+        <w:rPr>
+          <w:lang w:val="en-US"/>
+        </w:rPr>
+        <w:t>.Then</w:t>
+      </w:r>
+      <w:proofErr w:type="spellEnd"/>
+      <w:r>
+        <w:rPr>
+          <w:lang w:val="en-US"/>
+        </w:rPr>
+        <w:t xml:space="preserve">, it adds </w:t>
       </w:r>
       <w:r>
         <w:rPr>
@@ -1840,7 +2309,21 @@
         <w:rPr>
           <w:lang w:val="en-US"/>
         </w:rPr>
-        <w:t xml:space="preserve">, it adds another 1D convolutional layer, followed by another max pooling layer. Then it flattens the output and adds two dense layers, one with 100 neurons and one with 2 neurons, with the last one having a softmax activation function for multi-class classification. </w:t>
+        <w:t xml:space="preserve">, it adds another 1D convolutional layer, followed by another max pooling layer. Then it flattens the output and adds two dense layers, one with 100 neurons and one with 2 neurons, with the last one having a </w:t>
+      </w:r>
+      <w:proofErr w:type="spellStart"/>
+      <w:r>
+        <w:rPr>
+          <w:lang w:val="en-US"/>
+        </w:rPr>
+        <w:t>softmax</w:t>
+      </w:r>
+      <w:proofErr w:type="spellEnd"/>
+      <w:r>
+        <w:rPr>
+          <w:lang w:val="en-US"/>
+        </w:rPr>
+        <w:t xml:space="preserve"> activation function for multi-class classification. </w:t>
       </w:r>
     </w:p>
     <w:p>
@@ -1957,7 +2440,7 @@
                     </pic:cNvPicPr>
                   </pic:nvPicPr>
                   <pic:blipFill>
-                    <a:blip r:embed="rId9">
+                    <a:blip r:embed="rId10">
                       <a:extLst>
                         <a:ext uri="{28A0092B-C50C-407E-A947-70E740481C1C}">
                           <a14:useLocalDpi xmlns:a14="http://schemas.microsoft.com/office/drawing/2010/main" val="0"/>
@@ -2051,15 +2534,26 @@
     </w:p>
     <w:p>
       <w:pPr>
-        <w:jc w:val="both"/>
-        <w:rPr>
-          <w:lang w:val="en-US"/>
-        </w:rPr>
-      </w:pPr>
-    </w:p>
-    <w:p>
-      <w:pPr>
-        <w:jc w:val="both"/>
+        <w:pStyle w:val="Titre1"/>
+        <w:rPr>
+          <w:lang w:val="en-US"/>
+        </w:rPr>
+      </w:pPr>
+      <w:r>
+        <w:rPr>
+          <w:lang w:val="en-US"/>
+        </w:rPr>
+        <w:t>4.</w:t>
+      </w:r>
+      <w:r>
+        <w:rPr>
+          <w:lang w:val="en-US"/>
+        </w:rPr>
+        <w:t xml:space="preserve"> Conclusion </w:t>
+      </w:r>
+    </w:p>
+    <w:p>
+      <w:pPr>
         <w:rPr>
           <w:lang w:val="en-US"/>
         </w:rPr>
@@ -2073,6 +2567,73 @@
           <w:lang w:val="en-US"/>
         </w:rPr>
       </w:pPr>
+      <w:r>
+        <w:rPr>
+          <w:lang w:val="en-US"/>
+        </w:rPr>
+        <w:t xml:space="preserve">The goal of using all available information, including gene expression, methylation, and protein expression, is to accurately classify each subtype of bladder cancer. </w:t>
+      </w:r>
+    </w:p>
+    <w:p>
+      <w:pPr>
+        <w:ind w:firstLine="708"/>
+        <w:jc w:val="both"/>
+        <w:rPr>
+          <w:lang w:val="en-US"/>
+        </w:rPr>
+      </w:pPr>
+      <w:r>
+        <w:rPr>
+          <w:lang w:val="en-US"/>
+        </w:rPr>
+        <w:t xml:space="preserve">In conclusion, utilizing </w:t>
+      </w:r>
+      <w:r>
+        <w:rPr>
+          <w:lang w:val="en-US"/>
+        </w:rPr>
+        <w:t>multiple omics</w:t>
+      </w:r>
+      <w:r>
+        <w:rPr>
+          <w:lang w:val="en-US"/>
+        </w:rPr>
+        <w:t xml:space="preserve"> </w:t>
+      </w:r>
+      <w:proofErr w:type="spellStart"/>
+      <w:r>
+        <w:rPr>
+          <w:lang w:val="en-US"/>
+        </w:rPr>
+        <w:t>information</w:t>
+      </w:r>
+      <w:r>
+        <w:rPr>
+          <w:lang w:val="en-US"/>
+        </w:rPr>
+        <w:t>s</w:t>
+      </w:r>
+      <w:proofErr w:type="spellEnd"/>
+      <w:r>
+        <w:rPr>
+          <w:lang w:val="en-US"/>
+        </w:rPr>
+        <w:t xml:space="preserve"> </w:t>
+      </w:r>
+      <w:r>
+        <w:rPr>
+          <w:lang w:val="en-US"/>
+        </w:rPr>
+        <w:t>is crucial in accurately classifying the subtypes of bladder cancer. This approach can lead to improved diagnostic accuracy and personalized treatment plans, ultimately leading to better patient outcomes. By utilizing these multiple layers of information, we can gain a deeper understanding of the underlying biology of bladder cancer and pave the way for more effective therapeutic strategies in the future.</w:t>
+      </w:r>
+    </w:p>
+    <w:p>
+      <w:pPr>
+        <w:jc w:val="both"/>
+        <w:rPr>
+          <w:lang w:val="en-US"/>
+        </w:rPr>
+      </w:pPr>
     </w:p>
     <w:p>
       <w:pPr>
@@ -2085,94 +2646,76 @@
         <w:rPr>
           <w:lang w:val="en-US"/>
         </w:rPr>
-        <w:t>4.</w:t>
-      </w:r>
-      <w:r>
-        <w:rPr>
-          <w:lang w:val="en-US"/>
-        </w:rPr>
-        <w:t xml:space="preserve"> Conclusion </w:t>
-      </w:r>
-    </w:p>
-    <w:p>
-      <w:pPr>
-        <w:rPr>
-          <w:lang w:val="en-US"/>
-        </w:rPr>
-      </w:pPr>
-    </w:p>
-    <w:p>
-      <w:pPr>
-        <w:ind w:firstLine="708"/>
-        <w:jc w:val="both"/>
-        <w:rPr>
-          <w:lang w:val="en-US"/>
-        </w:rPr>
-      </w:pPr>
-      <w:r>
-        <w:rPr>
-          <w:lang w:val="en-US"/>
-        </w:rPr>
-        <w:t xml:space="preserve">The goal of using all available information, including gene expression, methylation, and protein expression, is to accurately classify each subtype of bladder cancer. </w:t>
-      </w:r>
-    </w:p>
-    <w:p>
-      <w:pPr>
-        <w:ind w:firstLine="708"/>
-        <w:jc w:val="both"/>
-        <w:rPr>
-          <w:lang w:val="en-US"/>
-        </w:rPr>
-      </w:pPr>
-      <w:r>
-        <w:rPr>
-          <w:lang w:val="en-US"/>
-        </w:rPr>
-        <w:t xml:space="preserve">In conclusion, utilizing </w:t>
-      </w:r>
-      <w:r>
-        <w:rPr>
-          <w:lang w:val="en-US"/>
-        </w:rPr>
-        <w:t>multiple omics</w:t>
-      </w:r>
-      <w:r>
-        <w:rPr>
-          <w:lang w:val="en-US"/>
-        </w:rPr>
-        <w:t xml:space="preserve"> information</w:t>
-      </w:r>
-      <w:r>
-        <w:rPr>
-          <w:lang w:val="en-US"/>
-        </w:rPr>
-        <w:t>s</w:t>
-      </w:r>
-      <w:r>
-        <w:rPr>
-          <w:lang w:val="en-US"/>
-        </w:rPr>
-        <w:t xml:space="preserve"> </w:t>
-      </w:r>
-      <w:r>
-        <w:rPr>
-          <w:lang w:val="en-US"/>
-        </w:rPr>
-        <w:t>is crucial in accurately classifying the subtypes of bladder cancer. This approach can lead to improved diagnostic accuracy and personalized treatment plans, ultimately leading to better patient outcomes. By utilizing these multiple layers of information, we can gain a deeper understanding of the underlying biology of bladder cancer and pave the way for more effective therapeutic strategies in the future.</w:t>
-      </w:r>
-    </w:p>
-    <w:p>
-      <w:pPr>
-        <w:jc w:val="both"/>
-        <w:rPr>
-          <w:lang w:val="en-US"/>
-        </w:rPr>
-      </w:pPr>
+        <w:t xml:space="preserve">Bibliography : </w:t>
+      </w:r>
+    </w:p>
+    <w:p>
+      <w:pPr>
+        <w:rPr>
+          <w:lang w:val="en-US"/>
+        </w:rPr>
+      </w:pPr>
+    </w:p>
+    <w:p>
+      <w:pPr>
+        <w:spacing w:after="0" w:line="240" w:lineRule="auto"/>
+        <w:ind w:left="720" w:hanging="720"/>
+        <w:jc w:val="both"/>
+        <w:rPr>
+          <w:lang w:val="en-US"/>
+        </w:rPr>
+      </w:pPr>
+      <w:r>
+        <w:rPr>
+          <w:lang w:val="en-US"/>
+        </w:rPr>
+        <w:fldChar w:fldCharType="begin" w:fldLock="1"/>
+      </w:r>
+      <w:r>
+        <w:rPr>
+          <w:lang w:val="en-US"/>
+        </w:rPr>
+        <w:instrText>ADDIN paperpile_bibliography &lt;pp-bibliography&gt;&lt;first-reference-indices&gt;&lt;formatting&gt;1&lt;/formatting&gt;&lt;space-after&gt;1&lt;/space-after&gt;&lt;/first-reference-indices&gt;&lt;/pp-bibliography&gt; \* MERGEFORMAT</w:instrText>
+      </w:r>
+      <w:r>
+        <w:rPr>
+          <w:lang w:val="en-US"/>
+        </w:rPr>
+        <w:fldChar w:fldCharType="separate"/>
+      </w:r>
+      <w:r>
+        <w:rPr>
+          <w:noProof/>
+          <w:lang w:val="en-US"/>
+        </w:rPr>
+        <w:t xml:space="preserve">Cai, Zhaoxiang, Rebecca C. Poulos, Jia Liu, and Qing Zhong. 2022. “Machine Learning for Multi-Omics Data Integration in Cancer.” </w:t>
+      </w:r>
+      <w:r>
+        <w:rPr>
+          <w:i/>
+          <w:noProof/>
+          <w:lang w:val="en-US"/>
+        </w:rPr>
+        <w:t>IScience</w:t>
+      </w:r>
+      <w:r>
+        <w:rPr>
+          <w:noProof/>
+          <w:lang w:val="en-US"/>
+        </w:rPr>
+        <w:t xml:space="preserve"> 25 (2): 103798.</w:t>
+      </w:r>
+      <w:r>
+        <w:rPr>
+          <w:lang w:val="en-US"/>
+        </w:rPr>
+        <w:fldChar w:fldCharType="end"/>
+      </w:r>
     </w:p>
     <w:sectPr>
-      <w:footerReference w:type="default" r:id="rId10"/>
-      <w:headerReference w:type="first" r:id="rId11"/>
-      <w:footerReference w:type="first" r:id="rId12"/>
+      <w:footerReference w:type="default" r:id="rId11"/>
+      <w:headerReference w:type="first" r:id="rId12"/>
+      <w:footerReference w:type="first" r:id="rId13"/>
       <w:pgSz w:w="11906" w:h="16838"/>
       <w:pgMar w:top="1417" w:right="1417" w:bottom="1417" w:left="1417" w:header="708" w:footer="708" w:gutter="0"/>
       <w:cols w:space="708"/>
